--- a/Bowling_assignment/Software Report.docx
+++ b/Bowling_assignment/Software Report.docx
@@ -99,14 +99,27 @@
       <w:r>
         <w:t xml:space="preserve">Figure </w:t>
       </w:r>
-      <w:fldSimple w:instr=" SEQ Figure \* ARABIC ">
-        <w:r>
-          <w:rPr>
-            <w:noProof/>
-          </w:rPr>
-          <w:t>1</w:t>
-        </w:r>
-      </w:fldSimple>
+      <w:r>
+        <w:fldChar w:fldCharType="begin"/>
+      </w:r>
+      <w:r>
+        <w:instrText xml:space="preserve"> SEQ Figure \* ARABIC </w:instrText>
+      </w:r>
+      <w:r>
+        <w:fldChar w:fldCharType="separate"/>
+      </w:r>
+      <w:r>
+        <w:rPr>
+          <w:noProof/>
+        </w:rPr>
+        <w:t>1</w:t>
+      </w:r>
+      <w:r>
+        <w:rPr>
+          <w:noProof/>
+        </w:rPr>
+        <w:fldChar w:fldCharType="end"/>
+      </w:r>
     </w:p>
     <w:p/>
     <w:p>
@@ -167,14 +180,27 @@
       <w:r>
         <w:t xml:space="preserve">Figure </w:t>
       </w:r>
-      <w:fldSimple w:instr=" SEQ Figure \* ARABIC ">
-        <w:r>
-          <w:rPr>
-            <w:noProof/>
-          </w:rPr>
-          <w:t>2</w:t>
-        </w:r>
-      </w:fldSimple>
+      <w:r>
+        <w:fldChar w:fldCharType="begin"/>
+      </w:r>
+      <w:r>
+        <w:instrText xml:space="preserve"> SEQ Figure \* ARABIC </w:instrText>
+      </w:r>
+      <w:r>
+        <w:fldChar w:fldCharType="separate"/>
+      </w:r>
+      <w:r>
+        <w:rPr>
+          <w:noProof/>
+        </w:rPr>
+        <w:t>2</w:t>
+      </w:r>
+      <w:r>
+        <w:rPr>
+          <w:noProof/>
+        </w:rPr>
+        <w:fldChar w:fldCharType="end"/>
+      </w:r>
     </w:p>
     <w:p>
       <w:pPr>
@@ -235,14 +261,27 @@
       <w:r>
         <w:t xml:space="preserve">Figure </w:t>
       </w:r>
-      <w:fldSimple w:instr=" SEQ Figure \* ARABIC ">
-        <w:r>
-          <w:rPr>
-            <w:noProof/>
-          </w:rPr>
-          <w:t>3</w:t>
-        </w:r>
-      </w:fldSimple>
+      <w:r>
+        <w:fldChar w:fldCharType="begin"/>
+      </w:r>
+      <w:r>
+        <w:instrText xml:space="preserve"> SEQ Figure \* ARABIC </w:instrText>
+      </w:r>
+      <w:r>
+        <w:fldChar w:fldCharType="separate"/>
+      </w:r>
+      <w:r>
+        <w:rPr>
+          <w:noProof/>
+        </w:rPr>
+        <w:t>3</w:t>
+      </w:r>
+      <w:r>
+        <w:rPr>
+          <w:noProof/>
+        </w:rPr>
+        <w:fldChar w:fldCharType="end"/>
+      </w:r>
     </w:p>
     <w:p/>
     <w:p>
@@ -489,10 +528,7 @@
         </w:tabs>
       </w:pPr>
       <w:r>
-        <w:t>The following table is the Test plan and r</w:t>
-      </w:r>
-      <w:r>
-        <w:t>esults of the created software.</w:t>
+        <w:t>The following table is the Test plan and results of the created software.</w:t>
       </w:r>
       <w:r>
         <w:t xml:space="preserve"> Some screenshots are too large to view in the table. Such screenshots appear below the table but are referenced within.</w:t>
@@ -6245,8 +6281,6 @@
           </wp:inline>
         </w:drawing>
       </w:r>
-      <w:bookmarkStart w:id="0" w:name="_GoBack"/>
-      <w:bookmarkEnd w:id="0"/>
     </w:p>
     <w:p>
       <w:pPr>
@@ -6255,14 +6289,27 @@
       <w:r>
         <w:t xml:space="preserve">Figure </w:t>
       </w:r>
-      <w:fldSimple w:instr=" SEQ Figure \* ARABIC ">
-        <w:r>
-          <w:rPr>
-            <w:noProof/>
-          </w:rPr>
-          <w:t>4</w:t>
-        </w:r>
-      </w:fldSimple>
+      <w:r>
+        <w:fldChar w:fldCharType="begin"/>
+      </w:r>
+      <w:r>
+        <w:instrText xml:space="preserve"> SEQ Figure \* ARABIC </w:instrText>
+      </w:r>
+      <w:r>
+        <w:fldChar w:fldCharType="separate"/>
+      </w:r>
+      <w:r>
+        <w:rPr>
+          <w:noProof/>
+        </w:rPr>
+        <w:t>4</w:t>
+      </w:r>
+      <w:r>
+        <w:rPr>
+          <w:noProof/>
+        </w:rPr>
+        <w:fldChar w:fldCharType="end"/>
+      </w:r>
     </w:p>
     <w:p/>
     <w:p>
@@ -6324,14 +6371,27 @@
       <w:r>
         <w:t xml:space="preserve">Figure </w:t>
       </w:r>
-      <w:fldSimple w:instr=" SEQ Figure \* ARABIC ">
-        <w:r>
-          <w:rPr>
-            <w:noProof/>
-          </w:rPr>
-          <w:t>5</w:t>
-        </w:r>
-      </w:fldSimple>
+      <w:r>
+        <w:fldChar w:fldCharType="begin"/>
+      </w:r>
+      <w:r>
+        <w:instrText xml:space="preserve"> SEQ Figure \* ARABIC </w:instrText>
+      </w:r>
+      <w:r>
+        <w:fldChar w:fldCharType="separate"/>
+      </w:r>
+      <w:r>
+        <w:rPr>
+          <w:noProof/>
+        </w:rPr>
+        <w:t>5</w:t>
+      </w:r>
+      <w:r>
+        <w:rPr>
+          <w:noProof/>
+        </w:rPr>
+        <w:fldChar w:fldCharType="end"/>
+      </w:r>
     </w:p>
     <w:p/>
     <w:p>
@@ -6392,14 +6452,27 @@
       <w:r>
         <w:t xml:space="preserve">Figure </w:t>
       </w:r>
-      <w:fldSimple w:instr=" SEQ Figure \* ARABIC ">
-        <w:r>
-          <w:rPr>
-            <w:noProof/>
-          </w:rPr>
-          <w:t>6</w:t>
-        </w:r>
-      </w:fldSimple>
+      <w:r>
+        <w:fldChar w:fldCharType="begin"/>
+      </w:r>
+      <w:r>
+        <w:instrText xml:space="preserve"> SEQ Figure \* ARABIC </w:instrText>
+      </w:r>
+      <w:r>
+        <w:fldChar w:fldCharType="separate"/>
+      </w:r>
+      <w:r>
+        <w:rPr>
+          <w:noProof/>
+        </w:rPr>
+        <w:t>6</w:t>
+      </w:r>
+      <w:r>
+        <w:rPr>
+          <w:noProof/>
+        </w:rPr>
+        <w:fldChar w:fldCharType="end"/>
+      </w:r>
     </w:p>
     <w:p/>
     <w:p>
@@ -6460,14 +6533,27 @@
       <w:r>
         <w:t xml:space="preserve">Figure </w:t>
       </w:r>
-      <w:fldSimple w:instr=" SEQ Figure \* ARABIC ">
-        <w:r>
-          <w:rPr>
-            <w:noProof/>
-          </w:rPr>
-          <w:t>7</w:t>
-        </w:r>
-      </w:fldSimple>
+      <w:r>
+        <w:fldChar w:fldCharType="begin"/>
+      </w:r>
+      <w:r>
+        <w:instrText xml:space="preserve"> SEQ Figure \* ARABIC </w:instrText>
+      </w:r>
+      <w:r>
+        <w:fldChar w:fldCharType="separate"/>
+      </w:r>
+      <w:r>
+        <w:rPr>
+          <w:noProof/>
+        </w:rPr>
+        <w:t>7</w:t>
+      </w:r>
+      <w:r>
+        <w:rPr>
+          <w:noProof/>
+        </w:rPr>
+        <w:fldChar w:fldCharType="end"/>
+      </w:r>
     </w:p>
     <w:p/>
     <w:p>
@@ -6529,14 +6615,27 @@
       <w:r>
         <w:t xml:space="preserve">Figure </w:t>
       </w:r>
-      <w:fldSimple w:instr=" SEQ Figure \* ARABIC ">
-        <w:r>
-          <w:rPr>
-            <w:noProof/>
-          </w:rPr>
-          <w:t>8</w:t>
-        </w:r>
-      </w:fldSimple>
+      <w:r>
+        <w:fldChar w:fldCharType="begin"/>
+      </w:r>
+      <w:r>
+        <w:instrText xml:space="preserve"> SEQ Figure \* ARABIC </w:instrText>
+      </w:r>
+      <w:r>
+        <w:fldChar w:fldCharType="separate"/>
+      </w:r>
+      <w:r>
+        <w:rPr>
+          <w:noProof/>
+        </w:rPr>
+        <w:t>8</w:t>
+      </w:r>
+      <w:r>
+        <w:rPr>
+          <w:noProof/>
+        </w:rPr>
+        <w:fldChar w:fldCharType="end"/>
+      </w:r>
     </w:p>
     <w:p/>
     <w:p>
@@ -6597,14 +6696,27 @@
       <w:r>
         <w:t xml:space="preserve">Figure </w:t>
       </w:r>
-      <w:fldSimple w:instr=" SEQ Figure \* ARABIC ">
-        <w:r>
-          <w:rPr>
-            <w:noProof/>
-          </w:rPr>
-          <w:t>9</w:t>
-        </w:r>
-      </w:fldSimple>
+      <w:r>
+        <w:fldChar w:fldCharType="begin"/>
+      </w:r>
+      <w:r>
+        <w:instrText xml:space="preserve"> SEQ Figure \* ARABIC </w:instrText>
+      </w:r>
+      <w:r>
+        <w:fldChar w:fldCharType="separate"/>
+      </w:r>
+      <w:r>
+        <w:rPr>
+          <w:noProof/>
+        </w:rPr>
+        <w:t>9</w:t>
+      </w:r>
+      <w:r>
+        <w:rPr>
+          <w:noProof/>
+        </w:rPr>
+        <w:fldChar w:fldCharType="end"/>
+      </w:r>
     </w:p>
     <w:p/>
     <w:p>
@@ -6665,14 +6777,27 @@
       <w:r>
         <w:t xml:space="preserve">Figure </w:t>
       </w:r>
-      <w:fldSimple w:instr=" SEQ Figure \* ARABIC ">
-        <w:r>
-          <w:rPr>
-            <w:noProof/>
-          </w:rPr>
-          <w:t>10</w:t>
-        </w:r>
-      </w:fldSimple>
+      <w:r>
+        <w:fldChar w:fldCharType="begin"/>
+      </w:r>
+      <w:r>
+        <w:instrText xml:space="preserve"> SEQ Figure \* ARABIC </w:instrText>
+      </w:r>
+      <w:r>
+        <w:fldChar w:fldCharType="separate"/>
+      </w:r>
+      <w:r>
+        <w:rPr>
+          <w:noProof/>
+        </w:rPr>
+        <w:t>10</w:t>
+      </w:r>
+      <w:r>
+        <w:rPr>
+          <w:noProof/>
+        </w:rPr>
+        <w:fldChar w:fldCharType="end"/>
+      </w:r>
     </w:p>
     <w:p/>
     <w:p>
@@ -6733,20 +6858,34 @@
       <w:r>
         <w:t xml:space="preserve">Figure </w:t>
       </w:r>
-      <w:fldSimple w:instr=" SEQ Figure \* ARABIC ">
-        <w:r>
-          <w:rPr>
-            <w:noProof/>
-          </w:rPr>
-          <w:t>11</w:t>
-        </w:r>
-      </w:fldSimple>
+      <w:r>
+        <w:fldChar w:fldCharType="begin"/>
+      </w:r>
+      <w:r>
+        <w:instrText xml:space="preserve"> SEQ Figure \* ARABIC </w:instrText>
+      </w:r>
+      <w:r>
+        <w:fldChar w:fldCharType="separate"/>
+      </w:r>
+      <w:r>
+        <w:rPr>
+          <w:noProof/>
+        </w:rPr>
+        <w:t>11</w:t>
+      </w:r>
+      <w:r>
+        <w:rPr>
+          <w:noProof/>
+        </w:rPr>
+        <w:fldChar w:fldCharType="end"/>
+      </w:r>
     </w:p>
     <w:p/>
     <w:p>
       <w:pPr>
         <w:keepNext/>
       </w:pPr>
+      <w:bookmarkStart w:id="0" w:name="_GoBack"/>
       <w:r>
         <w:rPr>
           <w:noProof/>
@@ -6794,6 +6933,7 @@
         </w:drawing>
       </w:r>
     </w:p>
+    <w:bookmarkEnd w:id="0"/>
     <w:p>
       <w:pPr>
         <w:pStyle w:val="Caption"/>
@@ -6801,14 +6941,27 @@
       <w:r>
         <w:t xml:space="preserve">Figure </w:t>
       </w:r>
-      <w:fldSimple w:instr=" SEQ Figure \* ARABIC ">
-        <w:r>
-          <w:rPr>
-            <w:noProof/>
-          </w:rPr>
-          <w:t>12</w:t>
-        </w:r>
-      </w:fldSimple>
+      <w:r>
+        <w:fldChar w:fldCharType="begin"/>
+      </w:r>
+      <w:r>
+        <w:instrText xml:space="preserve"> SEQ Figure \* ARABIC </w:instrText>
+      </w:r>
+      <w:r>
+        <w:fldChar w:fldCharType="separate"/>
+      </w:r>
+      <w:r>
+        <w:rPr>
+          <w:noProof/>
+        </w:rPr>
+        <w:t>12</w:t>
+      </w:r>
+      <w:r>
+        <w:rPr>
+          <w:noProof/>
+        </w:rPr>
+        <w:fldChar w:fldCharType="end"/>
+      </w:r>
     </w:p>
     <w:p>
       <w:pPr>
@@ -6864,21 +7017,235 @@
     <w:p>
       <w:pPr>
         <w:pStyle w:val="Caption"/>
+        <w:rPr>
+          <w:noProof/>
+        </w:rPr>
       </w:pPr>
       <w:r>
         <w:t xml:space="preserve">Figure </w:t>
       </w:r>
-      <w:fldSimple w:instr=" SEQ Figure \* ARABIC ">
-        <w:r>
-          <w:rPr>
-            <w:noProof/>
-          </w:rPr>
-          <w:t>13</w:t>
-        </w:r>
-      </w:fldSimple>
+      <w:r>
+        <w:fldChar w:fldCharType="begin"/>
+      </w:r>
+      <w:r>
+        <w:instrText xml:space="preserve"> SEQ Figure \* ARABIC </w:instrText>
+      </w:r>
+      <w:r>
+        <w:fldChar w:fldCharType="separate"/>
+      </w:r>
+      <w:r>
+        <w:rPr>
+          <w:noProof/>
+        </w:rPr>
+        <w:t>13</w:t>
+      </w:r>
+      <w:r>
+        <w:rPr>
+          <w:noProof/>
+        </w:rPr>
+        <w:fldChar w:fldCharType="end"/>
+      </w:r>
     </w:p>
+    <w:p/>
+    <w:p/>
+    <w:p>
+      <w:pPr>
+        <w:rPr>
+          <w:b/>
+          <w:u w:val="single"/>
+        </w:rPr>
+      </w:pPr>
+      <w:r>
+        <w:rPr>
+          <w:b/>
+          <w:u w:val="single"/>
+        </w:rPr>
+        <w:lastRenderedPageBreak/>
+        <w:t>Fixes for Failed Tests.</w:t>
+      </w:r>
+    </w:p>
+    <w:p>
+      <w:r>
+        <w:t xml:space="preserve">Test 16 failed as the user </w:t>
+      </w:r>
+      <w:r>
+        <w:t>can</w:t>
+      </w:r>
+      <w:r>
+        <w:t xml:space="preserve"> select a new row within the </w:t>
+      </w:r>
+      <w:r>
+        <w:t>Player Table. I added an action listener to the selection of a row which sets the selection to the current player.</w:t>
+      </w:r>
+    </w:p>
+    <w:p>
+      <w:r>
+        <w:t>Technically the player is still able to select a new row – however the program changes the selection to the correct value quickly enough that it appears not to change.</w:t>
+      </w:r>
+    </w:p>
+    <w:p>
+      <w:r>
+        <w:rPr>
+          <w:noProof/>
+        </w:rPr>
+        <w:drawing>
+          <wp:inline distT="0" distB="0" distL="0" distR="0">
+            <wp:extent cx="5731510" cy="1202690"/>
+            <wp:effectExtent l="0" t="0" r="2540" b="0"/>
+            <wp:docPr id="20" name="Picture 20" descr="Screen Clipping"/>
+            <wp:cNvGraphicFramePr>
+              <a:graphicFrameLocks xmlns:a="http://schemas.openxmlformats.org/drawingml/2006/main" noChangeAspect="1"/>
+            </wp:cNvGraphicFramePr>
+            <a:graphic xmlns:a="http://schemas.openxmlformats.org/drawingml/2006/main">
+              <a:graphicData uri="http://schemas.openxmlformats.org/drawingml/2006/picture">
+                <pic:pic xmlns:pic="http://schemas.openxmlformats.org/drawingml/2006/picture">
+                  <pic:nvPicPr>
+                    <pic:cNvPr id="20" name="BD8267A.tmp"/>
+                    <pic:cNvPicPr/>
+                  </pic:nvPicPr>
+                  <pic:blipFill>
+                    <a:blip r:embed="rId48">
+                      <a:extLst>
+                        <a:ext uri="{28A0092B-C50C-407E-A947-70E740481C1C}">
+                          <a14:useLocalDpi xmlns:a14="http://schemas.microsoft.com/office/drawing/2010/main" val="0"/>
+                        </a:ext>
+                      </a:extLst>
+                    </a:blip>
+                    <a:stretch>
+                      <a:fillRect/>
+                    </a:stretch>
+                  </pic:blipFill>
+                  <pic:spPr>
+                    <a:xfrm>
+                      <a:off x="0" y="0"/>
+                      <a:ext cx="5731510" cy="1202690"/>
+                    </a:xfrm>
+                    <a:prstGeom prst="rect">
+                      <a:avLst/>
+                    </a:prstGeom>
+                  </pic:spPr>
+                </pic:pic>
+              </a:graphicData>
+            </a:graphic>
+          </wp:inline>
+        </w:drawing>
+      </w:r>
+    </w:p>
+    <w:p>
+      <w:r>
+        <w:t>I am now unable to change the row.</w:t>
+      </w:r>
+    </w:p>
+    <w:p/>
+    <w:p>
+      <w:r>
+        <w:t>Test 28 failed as the program will not confirm that the user wants to clear the order. I added extra logic to catch this, and a new confirmation dialogue appears to confirm the deletion of the order.</w:t>
+      </w:r>
+    </w:p>
+    <w:p>
+      <w:r>
+        <w:rPr>
+          <w:noProof/>
+        </w:rPr>
+        <w:drawing>
+          <wp:inline distT="0" distB="0" distL="0" distR="0">
+            <wp:extent cx="2924583" cy="1133633"/>
+            <wp:effectExtent l="0" t="0" r="9525" b="9525"/>
+            <wp:docPr id="21" name="Picture 21" descr="Select an Option"/>
+            <wp:cNvGraphicFramePr>
+              <a:graphicFrameLocks xmlns:a="http://schemas.openxmlformats.org/drawingml/2006/main" noChangeAspect="1"/>
+            </wp:cNvGraphicFramePr>
+            <a:graphic xmlns:a="http://schemas.openxmlformats.org/drawingml/2006/main">
+              <a:graphicData uri="http://schemas.openxmlformats.org/drawingml/2006/picture">
+                <pic:pic xmlns:pic="http://schemas.openxmlformats.org/drawingml/2006/picture">
+                  <pic:nvPicPr>
+                    <pic:cNvPr id="21" name="BD81637.tmp"/>
+                    <pic:cNvPicPr/>
+                  </pic:nvPicPr>
+                  <pic:blipFill>
+                    <a:blip r:embed="rId49">
+                      <a:extLst>
+                        <a:ext uri="{28A0092B-C50C-407E-A947-70E740481C1C}">
+                          <a14:useLocalDpi xmlns:a14="http://schemas.microsoft.com/office/drawing/2010/main" val="0"/>
+                        </a:ext>
+                      </a:extLst>
+                    </a:blip>
+                    <a:stretch>
+                      <a:fillRect/>
+                    </a:stretch>
+                  </pic:blipFill>
+                  <pic:spPr>
+                    <a:xfrm>
+                      <a:off x="0" y="0"/>
+                      <a:ext cx="2924583" cy="1133633"/>
+                    </a:xfrm>
+                    <a:prstGeom prst="rect">
+                      <a:avLst/>
+                    </a:prstGeom>
+                  </pic:spPr>
+                </pic:pic>
+              </a:graphicData>
+            </a:graphic>
+          </wp:inline>
+        </w:drawing>
+      </w:r>
+    </w:p>
+    <w:p>
+      <w:r>
+        <w:t>Test 29 failed as it allows the user to order an empty order. I added a condition and a new message that notifies the user that the order is empty.</w:t>
+      </w:r>
+    </w:p>
+    <w:p>
+      <w:r>
+        <w:rPr>
+          <w:noProof/>
+        </w:rPr>
+        <w:drawing>
+          <wp:inline distT="0" distB="0" distL="0" distR="0">
+            <wp:extent cx="2848373" cy="1133633"/>
+            <wp:effectExtent l="0" t="0" r="9525" b="9525"/>
+            <wp:docPr id="22" name="Picture 22" descr="Message"/>
+            <wp:cNvGraphicFramePr>
+              <a:graphicFrameLocks xmlns:a="http://schemas.openxmlformats.org/drawingml/2006/main" noChangeAspect="1"/>
+            </wp:cNvGraphicFramePr>
+            <a:graphic xmlns:a="http://schemas.openxmlformats.org/drawingml/2006/main">
+              <a:graphicData uri="http://schemas.openxmlformats.org/drawingml/2006/picture">
+                <pic:pic xmlns:pic="http://schemas.openxmlformats.org/drawingml/2006/picture">
+                  <pic:nvPicPr>
+                    <pic:cNvPr id="22" name="BD860B0.tmp"/>
+                    <pic:cNvPicPr/>
+                  </pic:nvPicPr>
+                  <pic:blipFill>
+                    <a:blip r:embed="rId50">
+                      <a:extLst>
+                        <a:ext uri="{28A0092B-C50C-407E-A947-70E740481C1C}">
+                          <a14:useLocalDpi xmlns:a14="http://schemas.microsoft.com/office/drawing/2010/main" val="0"/>
+                        </a:ext>
+                      </a:extLst>
+                    </a:blip>
+                    <a:stretch>
+                      <a:fillRect/>
+                    </a:stretch>
+                  </pic:blipFill>
+                  <pic:spPr>
+                    <a:xfrm>
+                      <a:off x="0" y="0"/>
+                      <a:ext cx="2848373" cy="1133633"/>
+                    </a:xfrm>
+                    <a:prstGeom prst="rect">
+                      <a:avLst/>
+                    </a:prstGeom>
+                  </pic:spPr>
+                </pic:pic>
+              </a:graphicData>
+            </a:graphic>
+          </wp:inline>
+        </w:drawing>
+      </w:r>
+    </w:p>
+    <w:p/>
     <w:sectPr>
-      <w:headerReference w:type="default" r:id="rId48"/>
+      <w:headerReference w:type="default" r:id="rId51"/>
       <w:pgSz w:w="11906" w:h="16838"/>
       <w:pgMar w:top="1440" w:right="1440" w:bottom="1440" w:left="1440" w:header="708" w:footer="708" w:gutter="0"/>
       <w:cols w:space="708"/>
